--- a/VvT_Verklaring_van_Toepasselijkheid.docx
+++ b/VvT_Verklaring_van_Toepasselijkheid.docx
@@ -13,7 +13,7 @@
     </w:p>
     <w:tbl>
       <w:tblPr>
-        <w:tblStyle w:val="Tabelraster"/>
+        <w:tblStyle w:val="TableGrid"/>
         <w:tblW w:w="0" w:type="auto"/>
         <w:tblLook w:val="04A0" w:firstRow="1" w:lastRow="0" w:firstColumn="1" w:lastColumn="0" w:noHBand="0" w:noVBand="1"/>
       </w:tblPr>
@@ -120,7 +120,7 @@
     </w:p>
     <w:tbl>
       <w:tblPr>
-        <w:tblStyle w:val="Lijsttabel4"/>
+        <w:tblStyle w:val="ListTable4"/>
         <w:tblW w:w="0" w:type="auto"/>
         <w:tblLook w:val="04A0" w:firstRow="1" w:lastRow="0" w:firstColumn="1" w:lastColumn="0" w:noHBand="0" w:noVBand="1"/>
       </w:tblPr>
@@ -595,7 +595,7 @@
     </w:p>
     <w:tbl>
       <w:tblPr>
-        <w:tblStyle w:val="Lijsttabel4"/>
+        <w:tblStyle w:val="ListTable4"/>
         <w:tblW w:w="14537" w:type="dxa"/>
         <w:tblLayout w:type="fixed"/>
         <w:tblLook w:val="04A0" w:firstRow="1" w:lastRow="0" w:firstColumn="1" w:lastColumn="0" w:noHBand="0" w:noVBand="1"/>
@@ -1341,7 +1341,7 @@
     </w:p>
     <w:p>
       <w:pPr>
-        <w:pStyle w:val="Inhopg1"/>
+        <w:pStyle w:val="TOC1"/>
         <w:rPr>
           <w:rFonts w:cstheme="minorHAnsi"/>
           <w:b w:val="0"/>
@@ -1473,7 +1473,7 @@
     </w:p>
     <w:p>
       <w:pPr>
-        <w:pStyle w:val="Inhopg1"/>
+        <w:pStyle w:val="TOC1"/>
         <w:rPr>
           <w:rFonts w:cstheme="minorHAnsi"/>
           <w:b w:val="0"/>
@@ -1597,7 +1597,7 @@
     </w:p>
     <w:p>
       <w:pPr>
-        <w:pStyle w:val="Inhopg1"/>
+        <w:pStyle w:val="TOC1"/>
         <w:rPr>
           <w:rFonts w:cstheme="minorHAnsi"/>
           <w:b w:val="0"/>
@@ -1721,7 +1721,7 @@
     </w:p>
     <w:p>
       <w:pPr>
-        <w:pStyle w:val="Inhopg1"/>
+        <w:pStyle w:val="TOC1"/>
         <w:rPr>
           <w:rFonts w:cstheme="minorHAnsi"/>
           <w:b w:val="0"/>
@@ -1845,7 +1845,7 @@
     </w:p>
     <w:p>
       <w:pPr>
-        <w:pStyle w:val="Inhopg1"/>
+        <w:pStyle w:val="TOC1"/>
         <w:rPr>
           <w:rFonts w:cstheme="minorHAnsi"/>
           <w:b w:val="0"/>
@@ -1981,7 +1981,7 @@
     </w:p>
     <w:p>
       <w:pPr>
-        <w:pStyle w:val="Inhopg1"/>
+        <w:pStyle w:val="TOC1"/>
         <w:rPr>
           <w:rFonts w:cstheme="minorHAnsi"/>
           <w:b w:val="0"/>
@@ -2400,6 +2400,40 @@
       <w:pPr>
         <w:rPr>
           <w:rFonts w:cstheme="minorHAnsi"/>
+          <w:lang w:val="nl-NL"/>
+        </w:rPr>
+      </w:pPr>
+      <w:r>
+        <w:rPr>
+          <w:noProof/>
+        </w:rPr>
+        <w:drawing>
+          <wp:inline distT="0" distB="0" distL="0" distR="0" wp14:anchorId="769E50E2" wp14:editId="3291D73A">
+            <wp:extent cx="5400000" cy="3600000"/>
+            <wp:effectExtent l="0" t="0" r="0" b="0"/>
+            <wp:docPr id="1" name="chart 0"/>
+            <wp:cNvGraphicFramePr/>
+            <a:graphic xmlns:a="http://schemas.openxmlformats.org/drawingml/2006/main">
+              <a:graphicData uri="http://schemas.openxmlformats.org/drawingml/2006/chart">
+                <c:chart xmlns:c="http://schemas.openxmlformats.org/drawingml/2006/chart" xmlns:r="http://schemas.openxmlformats.org/officeDocument/2006/relationships" r:id="rId8"/>
+              </a:graphicData>
+            </a:graphic>
+          </wp:inline>
+        </w:drawing>
+      </w:r>
+    </w:p>
+    <w:p>
+      <w:pPr>
+        <w:rPr>
+          <w:rFonts w:cstheme="minorHAnsi"/>
+          <w:lang w:val="nl-NL"/>
+        </w:rPr>
+      </w:pPr>
+    </w:p>
+    <w:p>
+      <w:pPr>
+        <w:rPr>
+          <w:rFonts w:cstheme="minorHAnsi"/>
           <w:b/>
           <w:bCs/>
           <w:caps/>
@@ -2416,9 +2450,9 @@
           <w:lang w:val="nl-NL"/>
         </w:rPr>
         <w:sectPr>
-          <w:headerReference w:type="default" r:id="rId8"/>
-          <w:footerReference w:type="default" r:id="rId9"/>
-          <w:footerReference w:type="first" r:id="rId10"/>
+          <w:headerReference w:type="default" r:id="rId9"/>
+          <w:footerReference w:type="default" r:id="rId10"/>
+          <w:footerReference w:type="first" r:id="rId11"/>
           <w:pgSz w:w="16838" w:h="11906" w:orient="landscape"/>
           <w:pgMar w:top="1115" w:right="1245" w:bottom="1417" w:left="1417" w:header="708" w:footer="548" w:gutter="0"/>
           <w:cols w:space="708"/>
@@ -3027,7 +3061,7 @@
         </w:tcPr>
         <w:p>
           <w:pPr>
-            <w:pStyle w:val="Koptekst"/>
+            <w:pStyle w:val="Header"/>
             <w:spacing w:after="0"/>
             <w:jc w:val="right"/>
             <w:rPr>
@@ -3042,7 +3076,7 @@
   </w:tbl>
   <w:p>
     <w:pPr>
-      <w:pStyle w:val="Koptekst"/>
+      <w:pStyle w:val="Header"/>
       <w:rPr>
         <w:rFonts w:cstheme="minorHAnsi"/>
       </w:rPr>
@@ -3264,7 +3298,7 @@
     <w:lvl w:ilvl="0">
       <w:start w:val="1"/>
       <w:numFmt w:val="decimal"/>
-      <w:pStyle w:val="Kop1"/>
+      <w:pStyle w:val="Heading1"/>
       <w:lvlText w:val="%1"/>
       <w:lvlJc w:val="left"/>
       <w:pPr>
@@ -3274,7 +3308,7 @@
     <w:lvl w:ilvl="1">
       <w:start w:val="1"/>
       <w:numFmt w:val="decimal"/>
-      <w:pStyle w:val="Kop2"/>
+      <w:pStyle w:val="Heading2"/>
       <w:lvlText w:val="%1.%2"/>
       <w:lvlJc w:val="left"/>
       <w:pPr>
@@ -3284,7 +3318,7 @@
     <w:lvl w:ilvl="2">
       <w:start w:val="1"/>
       <w:numFmt w:val="decimal"/>
-      <w:pStyle w:val="Kop3"/>
+      <w:pStyle w:val="Heading3"/>
       <w:lvlText w:val="%1.%2.%3"/>
       <w:lvlJc w:val="left"/>
       <w:pPr>
@@ -3294,7 +3328,7 @@
     <w:lvl w:ilvl="3">
       <w:start w:val="1"/>
       <w:numFmt w:val="decimal"/>
-      <w:pStyle w:val="Kop4"/>
+      <w:pStyle w:val="Heading4"/>
       <w:lvlText w:val="%1.%2.%3.%4"/>
       <w:lvlJc w:val="left"/>
       <w:pPr>
@@ -3304,7 +3338,7 @@
     <w:lvl w:ilvl="4">
       <w:start w:val="1"/>
       <w:numFmt w:val="decimal"/>
-      <w:pStyle w:val="Kop5"/>
+      <w:pStyle w:val="Heading5"/>
       <w:lvlText w:val="%1.%2.%3.%4.%5"/>
       <w:lvlJc w:val="left"/>
       <w:pPr>
@@ -3314,7 +3348,7 @@
     <w:lvl w:ilvl="5">
       <w:start w:val="1"/>
       <w:numFmt w:val="decimal"/>
-      <w:pStyle w:val="Kop6"/>
+      <w:pStyle w:val="Heading6"/>
       <w:lvlText w:val="%1.%2.%3.%4.%5.%6"/>
       <w:lvlJc w:val="left"/>
       <w:pPr>
@@ -3324,7 +3358,7 @@
     <w:lvl w:ilvl="6">
       <w:start w:val="1"/>
       <w:numFmt w:val="decimal"/>
-      <w:pStyle w:val="Kop7"/>
+      <w:pStyle w:val="Heading7"/>
       <w:lvlText w:val="%1.%2.%3.%4.%5.%6.%7"/>
       <w:lvlJc w:val="left"/>
       <w:pPr>
@@ -3334,7 +3368,7 @@
     <w:lvl w:ilvl="7">
       <w:start w:val="1"/>
       <w:numFmt w:val="decimal"/>
-      <w:pStyle w:val="Kop8"/>
+      <w:pStyle w:val="Heading8"/>
       <w:lvlText w:val="%1.%2.%3.%4.%5.%6.%7.%8"/>
       <w:lvlJc w:val="left"/>
       <w:pPr>
@@ -3344,7 +3378,7 @@
     <w:lvl w:ilvl="8">
       <w:start w:val="1"/>
       <w:numFmt w:val="decimal"/>
-      <w:pStyle w:val="Kop9"/>
+      <w:pStyle w:val="Heading9"/>
       <w:lvlText w:val="%1.%2.%3.%4.%5.%6.%7.%8.%9"/>
       <w:lvlJc w:val="left"/>
       <w:pPr>
@@ -4190,16 +4224,16 @@
     <w:lsdException w:name="Unresolved Mention" w:semiHidden="1" w:unhideWhenUsed="1"/>
     <w:lsdException w:name="Smart Link" w:semiHidden="1" w:unhideWhenUsed="1"/>
   </w:latentStyles>
-  <w:style w:type="paragraph" w:default="1" w:styleId="Standaard">
+  <w:style w:type="paragraph" w:default="1" w:styleId="Normal">
     <w:name w:val="Normal"/>
     <w:qFormat/>
     <w:rsid w:val="00EE0813"/>
   </w:style>
-  <w:style w:type="paragraph" w:styleId="Kop1">
+  <w:style w:type="paragraph" w:styleId="Heading1">
     <w:name w:val="heading 1"/>
-    <w:basedOn w:val="Standaard"/>
-    <w:next w:val="Standaard"/>
-    <w:link w:val="Kop1Char"/>
+    <w:basedOn w:val="Normal"/>
+    <w:next w:val="Normal"/>
+    <w:link w:val="Heading1Char"/>
     <w:uiPriority w:val="9"/>
     <w:qFormat/>
     <w:rsid w:val="00EE0813"/>
@@ -4225,11 +4259,11 @@
       <w:szCs w:val="36"/>
     </w:rPr>
   </w:style>
-  <w:style w:type="paragraph" w:styleId="Kop2">
+  <w:style w:type="paragraph" w:styleId="Heading2">
     <w:name w:val="heading 2"/>
-    <w:basedOn w:val="Standaard"/>
-    <w:next w:val="Standaard"/>
-    <w:link w:val="Kop2Char"/>
+    <w:basedOn w:val="Normal"/>
+    <w:next w:val="Normal"/>
+    <w:link w:val="Heading2Char"/>
     <w:uiPriority w:val="9"/>
     <w:unhideWhenUsed/>
     <w:qFormat/>
@@ -4254,11 +4288,11 @@
       <w:szCs w:val="28"/>
     </w:rPr>
   </w:style>
-  <w:style w:type="paragraph" w:styleId="Kop3">
+  <w:style w:type="paragraph" w:styleId="Heading3">
     <w:name w:val="heading 3"/>
-    <w:basedOn w:val="Standaard"/>
-    <w:next w:val="Standaard"/>
-    <w:link w:val="Kop3Char"/>
+    <w:basedOn w:val="Normal"/>
+    <w:next w:val="Normal"/>
+    <w:link w:val="Heading3Char"/>
     <w:uiPriority w:val="9"/>
     <w:unhideWhenUsed/>
     <w:qFormat/>
@@ -4280,11 +4314,11 @@
       <w:color w:val="000000" w:themeColor="text1"/>
     </w:rPr>
   </w:style>
-  <w:style w:type="paragraph" w:styleId="Kop4">
+  <w:style w:type="paragraph" w:styleId="Heading4">
     <w:name w:val="heading 4"/>
-    <w:basedOn w:val="Standaard"/>
-    <w:next w:val="Standaard"/>
-    <w:link w:val="Kop4Char"/>
+    <w:basedOn w:val="Normal"/>
+    <w:next w:val="Normal"/>
+    <w:link w:val="Heading4Char"/>
     <w:uiPriority w:val="9"/>
     <w:semiHidden/>
     <w:unhideWhenUsed/>
@@ -4309,11 +4343,11 @@
       <w:color w:val="000000" w:themeColor="text1"/>
     </w:rPr>
   </w:style>
-  <w:style w:type="paragraph" w:styleId="Kop5">
+  <w:style w:type="paragraph" w:styleId="Heading5">
     <w:name w:val="heading 5"/>
-    <w:basedOn w:val="Standaard"/>
-    <w:next w:val="Standaard"/>
-    <w:link w:val="Kop5Char"/>
+    <w:basedOn w:val="Normal"/>
+    <w:next w:val="Normal"/>
+    <w:link w:val="Heading5Char"/>
     <w:uiPriority w:val="9"/>
     <w:semiHidden/>
     <w:unhideWhenUsed/>
@@ -4334,11 +4368,11 @@
       <w:color w:val="17365D" w:themeColor="text2" w:themeShade="BF"/>
     </w:rPr>
   </w:style>
-  <w:style w:type="paragraph" w:styleId="Kop6">
+  <w:style w:type="paragraph" w:styleId="Heading6">
     <w:name w:val="heading 6"/>
-    <w:basedOn w:val="Standaard"/>
-    <w:next w:val="Standaard"/>
-    <w:link w:val="Kop6Char"/>
+    <w:basedOn w:val="Normal"/>
+    <w:next w:val="Normal"/>
+    <w:link w:val="Heading6Char"/>
     <w:uiPriority w:val="9"/>
     <w:semiHidden/>
     <w:unhideWhenUsed/>
@@ -4361,11 +4395,11 @@
       <w:color w:val="17365D" w:themeColor="text2" w:themeShade="BF"/>
     </w:rPr>
   </w:style>
-  <w:style w:type="paragraph" w:styleId="Kop7">
+  <w:style w:type="paragraph" w:styleId="Heading7">
     <w:name w:val="heading 7"/>
-    <w:basedOn w:val="Standaard"/>
-    <w:next w:val="Standaard"/>
-    <w:link w:val="Kop7Char"/>
+    <w:basedOn w:val="Normal"/>
+    <w:next w:val="Normal"/>
+    <w:link w:val="Heading7Char"/>
     <w:uiPriority w:val="9"/>
     <w:semiHidden/>
     <w:unhideWhenUsed/>
@@ -4388,11 +4422,11 @@
       <w:color w:val="404040" w:themeColor="text1" w:themeTint="BF"/>
     </w:rPr>
   </w:style>
-  <w:style w:type="paragraph" w:styleId="Kop8">
+  <w:style w:type="paragraph" w:styleId="Heading8">
     <w:name w:val="heading 8"/>
-    <w:basedOn w:val="Standaard"/>
-    <w:next w:val="Standaard"/>
-    <w:link w:val="Kop8Char"/>
+    <w:basedOn w:val="Normal"/>
+    <w:next w:val="Normal"/>
+    <w:link w:val="Heading8Char"/>
     <w:uiPriority w:val="9"/>
     <w:semiHidden/>
     <w:unhideWhenUsed/>
@@ -4415,11 +4449,11 @@
       <w:szCs w:val="20"/>
     </w:rPr>
   </w:style>
-  <w:style w:type="paragraph" w:styleId="Kop9">
+  <w:style w:type="paragraph" w:styleId="Heading9">
     <w:name w:val="heading 9"/>
-    <w:basedOn w:val="Standaard"/>
-    <w:next w:val="Standaard"/>
-    <w:link w:val="Kop9Char"/>
+    <w:basedOn w:val="Normal"/>
+    <w:next w:val="Normal"/>
+    <w:link w:val="Heading9Char"/>
     <w:uiPriority w:val="9"/>
     <w:semiHidden/>
     <w:unhideWhenUsed/>
@@ -4444,13 +4478,13 @@
       <w:szCs w:val="20"/>
     </w:rPr>
   </w:style>
-  <w:style w:type="character" w:default="1" w:styleId="Standaardalinea-lettertype">
+  <w:style w:type="character" w:default="1" w:styleId="DefaultParagraphFont">
     <w:name w:val="Default Paragraph Font"/>
     <w:uiPriority w:val="1"/>
     <w:semiHidden/>
     <w:unhideWhenUsed/>
   </w:style>
-  <w:style w:type="table" w:default="1" w:styleId="Standaardtabel">
+  <w:style w:type="table" w:default="1" w:styleId="TableNormal">
     <w:name w:val="Normal Table"/>
     <w:uiPriority w:val="99"/>
     <w:semiHidden/>
@@ -4465,15 +4499,15 @@
       </w:tblCellMar>
     </w:tblPr>
   </w:style>
-  <w:style w:type="numbering" w:default="1" w:styleId="Geenlijst">
+  <w:style w:type="numbering" w:default="1" w:styleId="NoList">
     <w:name w:val="No List"/>
     <w:uiPriority w:val="99"/>
     <w:semiHidden/>
     <w:unhideWhenUsed/>
   </w:style>
-  <w:style w:type="table" w:styleId="Tabelraster">
+  <w:style w:type="table" w:styleId="TableGrid">
     <w:name w:val="Table Grid"/>
-    <w:basedOn w:val="Standaardtabel"/>
+    <w:basedOn w:val="TableNormal"/>
     <w:uiPriority w:val="59"/>
     <w:tblPr>
       <w:tblBorders>
@@ -4486,10 +4520,10 @@
       </w:tblBorders>
     </w:tblPr>
   </w:style>
-  <w:style w:type="paragraph" w:styleId="Koptekst">
+  <w:style w:type="paragraph" w:styleId="Header">
     <w:name w:val="header"/>
-    <w:basedOn w:val="Standaard"/>
-    <w:link w:val="KoptekstChar"/>
+    <w:basedOn w:val="Normal"/>
+    <w:link w:val="HeaderChar"/>
     <w:uiPriority w:val="99"/>
     <w:unhideWhenUsed/>
     <w:pPr>
@@ -4499,9 +4533,9 @@
       </w:tabs>
     </w:pPr>
   </w:style>
-  <w:style w:type="character" w:customStyle="1" w:styleId="KoptekstChar">
-    <w:name w:val="Koptekst Char"/>
-    <w:link w:val="Koptekst"/>
+  <w:style w:type="character" w:customStyle="1" w:styleId="HeaderChar">
+    <w:name w:val="Header Char"/>
+    <w:link w:val="Header"/>
     <w:uiPriority w:val="99"/>
     <w:rPr>
       <w:sz w:val="22"/>
@@ -4509,10 +4543,10 @@
       <w:lang w:val="en-GB" w:eastAsia="en-US"/>
     </w:rPr>
   </w:style>
-  <w:style w:type="paragraph" w:styleId="Voettekst">
+  <w:style w:type="paragraph" w:styleId="Footer">
     <w:name w:val="footer"/>
-    <w:basedOn w:val="Standaard"/>
-    <w:link w:val="VoettekstChar"/>
+    <w:basedOn w:val="Normal"/>
+    <w:link w:val="FooterChar"/>
     <w:uiPriority w:val="99"/>
     <w:unhideWhenUsed/>
     <w:pPr>
@@ -4522,9 +4556,9 @@
       </w:tabs>
     </w:pPr>
   </w:style>
-  <w:style w:type="character" w:customStyle="1" w:styleId="VoettekstChar">
-    <w:name w:val="Voettekst Char"/>
-    <w:link w:val="Voettekst"/>
+  <w:style w:type="character" w:customStyle="1" w:styleId="FooterChar">
+    <w:name w:val="Footer Char"/>
+    <w:link w:val="Footer"/>
     <w:uiPriority w:val="99"/>
     <w:rPr>
       <w:sz w:val="22"/>
@@ -4542,10 +4576,10 @@
       <w:lang w:val="en-GB"/>
     </w:rPr>
   </w:style>
-  <w:style w:type="character" w:customStyle="1" w:styleId="Kop1Char">
-    <w:name w:val="Kop 1 Char"/>
-    <w:basedOn w:val="Standaardalinea-lettertype"/>
-    <w:link w:val="Kop1"/>
+  <w:style w:type="character" w:customStyle="1" w:styleId="Heading1Char">
+    <w:name w:val="Heading 1 Char"/>
+    <w:basedOn w:val="DefaultParagraphFont"/>
+    <w:link w:val="Heading1"/>
     <w:uiPriority w:val="9"/>
     <w:rsid w:val="00EE0813"/>
     <w:rPr>
@@ -4558,7 +4592,7 @@
       <w:szCs w:val="36"/>
     </w:rPr>
   </w:style>
-  <w:style w:type="character" w:styleId="Verwijzingopmerking">
+  <w:style w:type="character" w:styleId="CommentReference">
     <w:name w:val="annotation reference"/>
     <w:uiPriority w:val="99"/>
     <w:semiHidden/>
@@ -4569,26 +4603,26 @@
       <w:lang w:val="en-GB"/>
     </w:rPr>
   </w:style>
-  <w:style w:type="paragraph" w:styleId="Tekstopmerking">
+  <w:style w:type="paragraph" w:styleId="CommentText">
     <w:name w:val="annotation text"/>
-    <w:basedOn w:val="Standaard"/>
-    <w:link w:val="TekstopmerkingChar"/>
+    <w:basedOn w:val="Normal"/>
+    <w:link w:val="CommentTextChar"/>
     <w:uiPriority w:val="99"/>
     <w:unhideWhenUsed/>
   </w:style>
-  <w:style w:type="character" w:customStyle="1" w:styleId="TekstopmerkingChar">
-    <w:name w:val="Tekst opmerking Char"/>
-    <w:link w:val="Tekstopmerking"/>
+  <w:style w:type="character" w:customStyle="1" w:styleId="CommentTextChar">
+    <w:name w:val="Comment Text Char"/>
+    <w:link w:val="CommentText"/>
     <w:uiPriority w:val="99"/>
     <w:rPr>
       <w:lang w:val="en-GB" w:eastAsia="en-US"/>
     </w:rPr>
   </w:style>
-  <w:style w:type="paragraph" w:styleId="Onderwerpvanopmerking">
+  <w:style w:type="paragraph" w:styleId="CommentSubject">
     <w:name w:val="annotation subject"/>
-    <w:basedOn w:val="Tekstopmerking"/>
-    <w:next w:val="Tekstopmerking"/>
-    <w:link w:val="OnderwerpvanopmerkingChar"/>
+    <w:basedOn w:val="CommentText"/>
+    <w:next w:val="CommentText"/>
+    <w:link w:val="CommentSubjectChar"/>
     <w:uiPriority w:val="99"/>
     <w:semiHidden/>
     <w:unhideWhenUsed/>
@@ -4597,9 +4631,9 @@
       <w:bCs/>
     </w:rPr>
   </w:style>
-  <w:style w:type="character" w:customStyle="1" w:styleId="OnderwerpvanopmerkingChar">
-    <w:name w:val="Onderwerp van opmerking Char"/>
-    <w:link w:val="Onderwerpvanopmerking"/>
+  <w:style w:type="character" w:customStyle="1" w:styleId="CommentSubjectChar">
+    <w:name w:val="Comment Subject Char"/>
+    <w:link w:val="CommentSubject"/>
     <w:uiPriority w:val="99"/>
     <w:semiHidden/>
     <w:rPr>
@@ -4608,10 +4642,10 @@
       <w:lang w:val="en-GB" w:eastAsia="en-US"/>
     </w:rPr>
   </w:style>
-  <w:style w:type="paragraph" w:styleId="Ballontekst">
+  <w:style w:type="paragraph" w:styleId="BalloonText">
     <w:name w:val="Balloon Text"/>
-    <w:basedOn w:val="Standaard"/>
-    <w:link w:val="BallontekstChar"/>
+    <w:basedOn w:val="Normal"/>
+    <w:link w:val="BalloonTextChar"/>
     <w:uiPriority w:val="99"/>
     <w:semiHidden/>
     <w:unhideWhenUsed/>
@@ -4624,9 +4658,9 @@
       <w:szCs w:val="16"/>
     </w:rPr>
   </w:style>
-  <w:style w:type="character" w:customStyle="1" w:styleId="BallontekstChar">
-    <w:name w:val="Ballontekst Char"/>
-    <w:link w:val="Ballontekst"/>
+  <w:style w:type="character" w:customStyle="1" w:styleId="BalloonTextChar">
+    <w:name w:val="Balloon Text Char"/>
+    <w:link w:val="BalloonText"/>
     <w:uiPriority w:val="99"/>
     <w:semiHidden/>
     <w:rPr>
@@ -4636,10 +4670,10 @@
       <w:lang w:val="en-GB" w:eastAsia="en-US"/>
     </w:rPr>
   </w:style>
-  <w:style w:type="character" w:customStyle="1" w:styleId="Kop2Char">
-    <w:name w:val="Kop 2 Char"/>
-    <w:basedOn w:val="Standaardalinea-lettertype"/>
-    <w:link w:val="Kop2"/>
+  <w:style w:type="character" w:customStyle="1" w:styleId="Heading2Char">
+    <w:name w:val="Heading 2 Char"/>
+    <w:basedOn w:val="DefaultParagraphFont"/>
+    <w:link w:val="Heading2"/>
     <w:uiPriority w:val="9"/>
     <w:rsid w:val="00EE0813"/>
     <w:rPr>
@@ -4652,10 +4686,10 @@
       <w:szCs w:val="28"/>
     </w:rPr>
   </w:style>
-  <w:style w:type="character" w:customStyle="1" w:styleId="Kop3Char">
-    <w:name w:val="Kop 3 Char"/>
-    <w:basedOn w:val="Standaardalinea-lettertype"/>
-    <w:link w:val="Kop3"/>
+  <w:style w:type="character" w:customStyle="1" w:styleId="Heading3Char">
+    <w:name w:val="Heading 3 Char"/>
+    <w:basedOn w:val="DefaultParagraphFont"/>
+    <w:link w:val="Heading3"/>
     <w:uiPriority w:val="9"/>
     <w:rsid w:val="00EE0813"/>
     <w:rPr>
@@ -4665,10 +4699,10 @@
       <w:color w:val="000000" w:themeColor="text1"/>
     </w:rPr>
   </w:style>
-  <w:style w:type="paragraph" w:styleId="Inhopg1">
+  <w:style w:type="paragraph" w:styleId="TOC1">
     <w:name w:val="toc 1"/>
-    <w:basedOn w:val="Standaard"/>
-    <w:next w:val="Standaard"/>
+    <w:basedOn w:val="Normal"/>
+    <w:next w:val="Normal"/>
     <w:autoRedefine/>
     <w:uiPriority w:val="39"/>
     <w:unhideWhenUsed/>
@@ -4686,10 +4720,10 @@
       <w:noProof/>
     </w:rPr>
   </w:style>
-  <w:style w:type="paragraph" w:styleId="Inhopg2">
+  <w:style w:type="paragraph" w:styleId="TOC2">
     <w:name w:val="toc 2"/>
-    <w:basedOn w:val="Standaard"/>
-    <w:next w:val="Standaard"/>
+    <w:basedOn w:val="Normal"/>
+    <w:next w:val="Normal"/>
     <w:autoRedefine/>
     <w:uiPriority w:val="39"/>
     <w:unhideWhenUsed/>
@@ -4701,10 +4735,10 @@
       <w:smallCaps/>
     </w:rPr>
   </w:style>
-  <w:style w:type="paragraph" w:styleId="Inhopg3">
+  <w:style w:type="paragraph" w:styleId="TOC3">
     <w:name w:val="toc 3"/>
-    <w:basedOn w:val="Standaard"/>
-    <w:next w:val="Standaard"/>
+    <w:basedOn w:val="Normal"/>
+    <w:next w:val="Normal"/>
     <w:autoRedefine/>
     <w:uiPriority w:val="39"/>
     <w:unhideWhenUsed/>
@@ -4717,10 +4751,10 @@
       <w:iCs/>
     </w:rPr>
   </w:style>
-  <w:style w:type="paragraph" w:styleId="Inhopg4">
+  <w:style w:type="paragraph" w:styleId="TOC4">
     <w:name w:val="toc 4"/>
-    <w:basedOn w:val="Standaard"/>
-    <w:next w:val="Standaard"/>
+    <w:basedOn w:val="Normal"/>
+    <w:next w:val="Normal"/>
     <w:autoRedefine/>
     <w:uiPriority w:val="39"/>
     <w:unhideWhenUsed/>
@@ -4733,10 +4767,10 @@
       <w:szCs w:val="18"/>
     </w:rPr>
   </w:style>
-  <w:style w:type="paragraph" w:styleId="Inhopg5">
+  <w:style w:type="paragraph" w:styleId="TOC5">
     <w:name w:val="toc 5"/>
-    <w:basedOn w:val="Standaard"/>
-    <w:next w:val="Standaard"/>
+    <w:basedOn w:val="Normal"/>
+    <w:next w:val="Normal"/>
     <w:autoRedefine/>
     <w:uiPriority w:val="39"/>
     <w:unhideWhenUsed/>
@@ -4749,10 +4783,10 @@
       <w:szCs w:val="18"/>
     </w:rPr>
   </w:style>
-  <w:style w:type="paragraph" w:styleId="Inhopg6">
+  <w:style w:type="paragraph" w:styleId="TOC6">
     <w:name w:val="toc 6"/>
-    <w:basedOn w:val="Standaard"/>
-    <w:next w:val="Standaard"/>
+    <w:basedOn w:val="Normal"/>
+    <w:next w:val="Normal"/>
     <w:autoRedefine/>
     <w:uiPriority w:val="39"/>
     <w:unhideWhenUsed/>
@@ -4765,10 +4799,10 @@
       <w:szCs w:val="18"/>
     </w:rPr>
   </w:style>
-  <w:style w:type="paragraph" w:styleId="Inhopg7">
+  <w:style w:type="paragraph" w:styleId="TOC7">
     <w:name w:val="toc 7"/>
-    <w:basedOn w:val="Standaard"/>
-    <w:next w:val="Standaard"/>
+    <w:basedOn w:val="Normal"/>
+    <w:next w:val="Normal"/>
     <w:autoRedefine/>
     <w:uiPriority w:val="39"/>
     <w:unhideWhenUsed/>
@@ -4781,10 +4815,10 @@
       <w:szCs w:val="18"/>
     </w:rPr>
   </w:style>
-  <w:style w:type="paragraph" w:styleId="Inhopg8">
+  <w:style w:type="paragraph" w:styleId="TOC8">
     <w:name w:val="toc 8"/>
-    <w:basedOn w:val="Standaard"/>
-    <w:next w:val="Standaard"/>
+    <w:basedOn w:val="Normal"/>
+    <w:next w:val="Normal"/>
     <w:autoRedefine/>
     <w:uiPriority w:val="39"/>
     <w:unhideWhenUsed/>
@@ -4797,10 +4831,10 @@
       <w:szCs w:val="18"/>
     </w:rPr>
   </w:style>
-  <w:style w:type="paragraph" w:styleId="Inhopg9">
+  <w:style w:type="paragraph" w:styleId="TOC9">
     <w:name w:val="toc 9"/>
-    <w:basedOn w:val="Standaard"/>
-    <w:next w:val="Standaard"/>
+    <w:basedOn w:val="Normal"/>
+    <w:next w:val="Normal"/>
     <w:autoRedefine/>
     <w:uiPriority w:val="39"/>
     <w:unhideWhenUsed/>
@@ -4813,10 +4847,10 @@
       <w:szCs w:val="18"/>
     </w:rPr>
   </w:style>
-  <w:style w:type="paragraph" w:styleId="Kopvaninhoudsopgave">
+  <w:style w:type="paragraph" w:styleId="TOCHeading">
     <w:name w:val="TOC Heading"/>
-    <w:basedOn w:val="Kop1"/>
-    <w:next w:val="Standaard"/>
+    <w:basedOn w:val="Heading1"/>
+    <w:next w:val="Normal"/>
     <w:uiPriority w:val="39"/>
     <w:semiHidden/>
     <w:unhideWhenUsed/>
@@ -4828,13 +4862,13 @@
   </w:style>
   <w:style w:type="character" w:customStyle="1" w:styleId="shorttext">
     <w:name w:val="short_text"/>
-    <w:basedOn w:val="Standaardalinea-lettertype"/>
+    <w:basedOn w:val="DefaultParagraphFont"/>
   </w:style>
   <w:style w:type="character" w:customStyle="1" w:styleId="hps">
     <w:name w:val="hps"/>
-    <w:basedOn w:val="Standaardalinea-lettertype"/>
-  </w:style>
-  <w:style w:type="paragraph" w:styleId="Revisie">
+    <w:basedOn w:val="DefaultParagraphFont"/>
+  </w:style>
+  <w:style w:type="paragraph" w:styleId="Revision">
     <w:name w:val="Revision"/>
     <w:hidden/>
     <w:uiPriority w:val="99"/>
@@ -4843,9 +4877,9 @@
       <w:lang w:val="en-GB" w:eastAsia="en-US"/>
     </w:rPr>
   </w:style>
-  <w:style w:type="paragraph" w:styleId="Lijstalinea">
+  <w:style w:type="paragraph" w:styleId="ListParagraph">
     <w:name w:val="List Paragraph"/>
-    <w:basedOn w:val="Standaard"/>
+    <w:basedOn w:val="Normal"/>
     <w:uiPriority w:val="34"/>
     <w:qFormat/>
     <w:pPr>
@@ -4855,7 +4889,7 @@
   </w:style>
   <w:style w:type="paragraph" w:customStyle="1" w:styleId="K01-basistekst">
     <w:name w:val="K01-basistekst"/>
-    <w:basedOn w:val="Standaard"/>
+    <w:basedOn w:val="Normal"/>
     <w:pPr>
       <w:spacing w:after="0" w:line="280" w:lineRule="atLeast"/>
       <w:contextualSpacing/>
@@ -4867,10 +4901,10 @@
       <w:lang w:val="nl-NL" w:eastAsia="nl-NL"/>
     </w:rPr>
   </w:style>
-  <w:style w:type="character" w:customStyle="1" w:styleId="Kop4Char">
-    <w:name w:val="Kop 4 Char"/>
-    <w:basedOn w:val="Standaardalinea-lettertype"/>
-    <w:link w:val="Kop4"/>
+  <w:style w:type="character" w:customStyle="1" w:styleId="Heading4Char">
+    <w:name w:val="Heading 4 Char"/>
+    <w:basedOn w:val="DefaultParagraphFont"/>
+    <w:link w:val="Heading4"/>
     <w:uiPriority w:val="9"/>
     <w:semiHidden/>
     <w:rsid w:val="00EE0813"/>
@@ -4883,10 +4917,10 @@
       <w:color w:val="000000" w:themeColor="text1"/>
     </w:rPr>
   </w:style>
-  <w:style w:type="character" w:customStyle="1" w:styleId="Kop5Char">
-    <w:name w:val="Kop 5 Char"/>
-    <w:basedOn w:val="Standaardalinea-lettertype"/>
-    <w:link w:val="Kop5"/>
+  <w:style w:type="character" w:customStyle="1" w:styleId="Heading5Char">
+    <w:name w:val="Heading 5 Char"/>
+    <w:basedOn w:val="DefaultParagraphFont"/>
+    <w:link w:val="Heading5"/>
     <w:uiPriority w:val="9"/>
     <w:semiHidden/>
     <w:rsid w:val="00EE0813"/>
@@ -4895,10 +4929,10 @@
       <w:color w:val="17365D" w:themeColor="text2" w:themeShade="BF"/>
     </w:rPr>
   </w:style>
-  <w:style w:type="character" w:customStyle="1" w:styleId="Kop6Char">
-    <w:name w:val="Kop 6 Char"/>
-    <w:basedOn w:val="Standaardalinea-lettertype"/>
-    <w:link w:val="Kop6"/>
+  <w:style w:type="character" w:customStyle="1" w:styleId="Heading6Char">
+    <w:name w:val="Heading 6 Char"/>
+    <w:basedOn w:val="DefaultParagraphFont"/>
+    <w:link w:val="Heading6"/>
     <w:uiPriority w:val="9"/>
     <w:semiHidden/>
     <w:rsid w:val="00EE0813"/>
@@ -4909,10 +4943,10 @@
       <w:color w:val="17365D" w:themeColor="text2" w:themeShade="BF"/>
     </w:rPr>
   </w:style>
-  <w:style w:type="character" w:customStyle="1" w:styleId="Kop7Char">
-    <w:name w:val="Kop 7 Char"/>
-    <w:basedOn w:val="Standaardalinea-lettertype"/>
-    <w:link w:val="Kop7"/>
+  <w:style w:type="character" w:customStyle="1" w:styleId="Heading7Char">
+    <w:name w:val="Heading 7 Char"/>
+    <w:basedOn w:val="DefaultParagraphFont"/>
+    <w:link w:val="Heading7"/>
     <w:uiPriority w:val="9"/>
     <w:semiHidden/>
     <w:rsid w:val="00EE0813"/>
@@ -4923,10 +4957,10 @@
       <w:color w:val="404040" w:themeColor="text1" w:themeTint="BF"/>
     </w:rPr>
   </w:style>
-  <w:style w:type="character" w:customStyle="1" w:styleId="Kop8Char">
-    <w:name w:val="Kop 8 Char"/>
-    <w:basedOn w:val="Standaardalinea-lettertype"/>
-    <w:link w:val="Kop8"/>
+  <w:style w:type="character" w:customStyle="1" w:styleId="Heading8Char">
+    <w:name w:val="Heading 8 Char"/>
+    <w:basedOn w:val="DefaultParagraphFont"/>
+    <w:link w:val="Heading8"/>
     <w:uiPriority w:val="9"/>
     <w:semiHidden/>
     <w:rsid w:val="00EE0813"/>
@@ -4937,10 +4971,10 @@
       <w:szCs w:val="20"/>
     </w:rPr>
   </w:style>
-  <w:style w:type="character" w:customStyle="1" w:styleId="Kop9Char">
-    <w:name w:val="Kop 9 Char"/>
-    <w:basedOn w:val="Standaardalinea-lettertype"/>
-    <w:link w:val="Kop9"/>
+  <w:style w:type="character" w:customStyle="1" w:styleId="Heading9Char">
+    <w:name w:val="Heading 9 Char"/>
+    <w:basedOn w:val="DefaultParagraphFont"/>
+    <w:link w:val="Heading9"/>
     <w:uiPriority w:val="9"/>
     <w:semiHidden/>
     <w:rsid w:val="00EE0813"/>
@@ -4953,10 +4987,10 @@
       <w:szCs w:val="20"/>
     </w:rPr>
   </w:style>
-  <w:style w:type="paragraph" w:styleId="Bijschrift">
+  <w:style w:type="paragraph" w:styleId="Caption">
     <w:name w:val="caption"/>
-    <w:basedOn w:val="Standaard"/>
-    <w:next w:val="Standaard"/>
+    <w:basedOn w:val="Normal"/>
+    <w:next w:val="Normal"/>
     <w:uiPriority w:val="35"/>
     <w:semiHidden/>
     <w:unhideWhenUsed/>
@@ -4973,11 +5007,11 @@
       <w:szCs w:val="18"/>
     </w:rPr>
   </w:style>
-  <w:style w:type="paragraph" w:styleId="Titel">
+  <w:style w:type="paragraph" w:styleId="Title">
     <w:name w:val="Title"/>
-    <w:basedOn w:val="Standaard"/>
-    <w:next w:val="Standaard"/>
-    <w:link w:val="TitelChar"/>
+    <w:basedOn w:val="Normal"/>
+    <w:next w:val="Normal"/>
+    <w:link w:val="TitleChar"/>
     <w:uiPriority w:val="10"/>
     <w:qFormat/>
     <w:rsid w:val="00EE0813"/>
@@ -4992,10 +5026,10 @@
       <w:szCs w:val="56"/>
     </w:rPr>
   </w:style>
-  <w:style w:type="character" w:customStyle="1" w:styleId="TitelChar">
-    <w:name w:val="Titel Char"/>
-    <w:basedOn w:val="Standaardalinea-lettertype"/>
-    <w:link w:val="Titel"/>
+  <w:style w:type="character" w:customStyle="1" w:styleId="TitleChar">
+    <w:name w:val="Title Char"/>
+    <w:basedOn w:val="DefaultParagraphFont"/>
+    <w:link w:val="Title"/>
     <w:uiPriority w:val="10"/>
     <w:rsid w:val="00EE0813"/>
     <w:rPr>
@@ -5005,11 +5039,11 @@
       <w:szCs w:val="56"/>
     </w:rPr>
   </w:style>
-  <w:style w:type="paragraph" w:styleId="Ondertitel">
+  <w:style w:type="paragraph" w:styleId="Subtitle">
     <w:name w:val="Subtitle"/>
-    <w:basedOn w:val="Standaard"/>
-    <w:next w:val="Standaard"/>
-    <w:link w:val="OndertitelChar"/>
+    <w:basedOn w:val="Normal"/>
+    <w:next w:val="Normal"/>
+    <w:link w:val="SubtitleChar"/>
     <w:uiPriority w:val="11"/>
     <w:qFormat/>
     <w:rsid w:val="00EE0813"/>
@@ -5023,10 +5057,10 @@
       <w:spacing w:val="10"/>
     </w:rPr>
   </w:style>
-  <w:style w:type="character" w:customStyle="1" w:styleId="OndertitelChar">
-    <w:name w:val="Ondertitel Char"/>
-    <w:basedOn w:val="Standaardalinea-lettertype"/>
-    <w:link w:val="Ondertitel"/>
+  <w:style w:type="character" w:customStyle="1" w:styleId="SubtitleChar">
+    <w:name w:val="Subtitle Char"/>
+    <w:basedOn w:val="DefaultParagraphFont"/>
+    <w:link w:val="Subtitle"/>
     <w:uiPriority w:val="11"/>
     <w:rsid w:val="00EE0813"/>
     <w:rPr>
@@ -5034,9 +5068,9 @@
       <w:spacing w:val="10"/>
     </w:rPr>
   </w:style>
-  <w:style w:type="character" w:styleId="Zwaar">
+  <w:style w:type="character" w:styleId="Strong">
     <w:name w:val="Strong"/>
-    <w:basedOn w:val="Standaardalinea-lettertype"/>
+    <w:basedOn w:val="DefaultParagraphFont"/>
     <w:uiPriority w:val="22"/>
     <w:qFormat/>
     <w:rsid w:val="00EE0813"/>
@@ -5046,9 +5080,9 @@
       <w:color w:val="000000" w:themeColor="text1"/>
     </w:rPr>
   </w:style>
-  <w:style w:type="character" w:styleId="Nadruk">
+  <w:style w:type="character" w:styleId="Emphasis">
     <w:name w:val="Emphasis"/>
-    <w:basedOn w:val="Standaardalinea-lettertype"/>
+    <w:basedOn w:val="DefaultParagraphFont"/>
     <w:uiPriority w:val="20"/>
     <w:qFormat/>
     <w:rsid w:val="00EE0813"/>
@@ -5058,9 +5092,9 @@
       <w:color w:val="auto"/>
     </w:rPr>
   </w:style>
-  <w:style w:type="paragraph" w:styleId="Geenafstand">
+  <w:style w:type="paragraph" w:styleId="NoSpacing">
     <w:name w:val="No Spacing"/>
-    <w:link w:val="GeenafstandChar"/>
+    <w:link w:val="NoSpacingChar"/>
     <w:uiPriority w:val="1"/>
     <w:qFormat/>
     <w:rsid w:val="00EE0813"/>
@@ -5068,17 +5102,17 @@
       <w:spacing w:after="0" w:line="240" w:lineRule="auto"/>
     </w:pPr>
   </w:style>
-  <w:style w:type="character" w:customStyle="1" w:styleId="GeenafstandChar">
-    <w:name w:val="Geen afstand Char"/>
-    <w:basedOn w:val="Standaardalinea-lettertype"/>
-    <w:link w:val="Geenafstand"/>
+  <w:style w:type="character" w:customStyle="1" w:styleId="NoSpacingChar">
+    <w:name w:val="No Spacing Char"/>
+    <w:basedOn w:val="DefaultParagraphFont"/>
+    <w:link w:val="NoSpacing"/>
     <w:uiPriority w:val="1"/>
   </w:style>
-  <w:style w:type="paragraph" w:styleId="Citaat">
+  <w:style w:type="paragraph" w:styleId="Quote">
     <w:name w:val="Quote"/>
-    <w:basedOn w:val="Standaard"/>
-    <w:next w:val="Standaard"/>
-    <w:link w:val="CitaatChar"/>
+    <w:basedOn w:val="Normal"/>
+    <w:next w:val="Normal"/>
+    <w:link w:val="QuoteChar"/>
     <w:uiPriority w:val="29"/>
     <w:qFormat/>
     <w:rsid w:val="00EE0813"/>
@@ -5092,10 +5126,10 @@
       <w:color w:val="000000" w:themeColor="text1"/>
     </w:rPr>
   </w:style>
-  <w:style w:type="character" w:customStyle="1" w:styleId="CitaatChar">
-    <w:name w:val="Citaat Char"/>
-    <w:basedOn w:val="Standaardalinea-lettertype"/>
-    <w:link w:val="Citaat"/>
+  <w:style w:type="character" w:customStyle="1" w:styleId="QuoteChar">
+    <w:name w:val="Quote Char"/>
+    <w:basedOn w:val="DefaultParagraphFont"/>
+    <w:link w:val="Quote"/>
     <w:uiPriority w:val="29"/>
     <w:rsid w:val="00EE0813"/>
     <w:rPr>
@@ -5104,11 +5138,11 @@
       <w:color w:val="000000" w:themeColor="text1"/>
     </w:rPr>
   </w:style>
-  <w:style w:type="paragraph" w:styleId="Duidelijkcitaat">
+  <w:style w:type="paragraph" w:styleId="IntenseQuote">
     <w:name w:val="Intense Quote"/>
-    <w:basedOn w:val="Standaard"/>
-    <w:next w:val="Standaard"/>
-    <w:link w:val="DuidelijkcitaatChar"/>
+    <w:basedOn w:val="Normal"/>
+    <w:next w:val="Normal"/>
+    <w:link w:val="IntenseQuoteChar"/>
     <w:uiPriority w:val="30"/>
     <w:qFormat/>
     <w:rsid w:val="00EE0813"/>
@@ -5126,10 +5160,10 @@
       <w:color w:val="000000" w:themeColor="text1"/>
     </w:rPr>
   </w:style>
-  <w:style w:type="character" w:customStyle="1" w:styleId="DuidelijkcitaatChar">
-    <w:name w:val="Duidelijk citaat Char"/>
-    <w:basedOn w:val="Standaardalinea-lettertype"/>
-    <w:link w:val="Duidelijkcitaat"/>
+  <w:style w:type="character" w:customStyle="1" w:styleId="IntenseQuoteChar">
+    <w:name w:val="Intense Quote Char"/>
+    <w:basedOn w:val="DefaultParagraphFont"/>
+    <w:link w:val="IntenseQuote"/>
     <w:uiPriority w:val="30"/>
     <w:rsid w:val="00EE0813"/>
     <w:rPr>
@@ -5137,9 +5171,9 @@
       <w:shd w:val="clear" w:color="auto" w:fill="F2F2F2" w:themeFill="background1" w:themeFillShade="F2"/>
     </w:rPr>
   </w:style>
-  <w:style w:type="character" w:styleId="Subtielebenadrukking">
+  <w:style w:type="character" w:styleId="SubtleEmphasis">
     <w:name w:val="Subtle Emphasis"/>
-    <w:basedOn w:val="Standaardalinea-lettertype"/>
+    <w:basedOn w:val="DefaultParagraphFont"/>
     <w:uiPriority w:val="19"/>
     <w:qFormat/>
     <w:rsid w:val="00EE0813"/>
@@ -5149,9 +5183,9 @@
       <w:color w:val="404040" w:themeColor="text1" w:themeTint="BF"/>
     </w:rPr>
   </w:style>
-  <w:style w:type="character" w:styleId="Intensievebenadrukking">
+  <w:style w:type="character" w:styleId="IntenseEmphasis">
     <w:name w:val="Intense Emphasis"/>
-    <w:basedOn w:val="Standaardalinea-lettertype"/>
+    <w:basedOn w:val="DefaultParagraphFont"/>
     <w:uiPriority w:val="21"/>
     <w:qFormat/>
     <w:rsid w:val="00EE0813"/>
@@ -5163,9 +5197,9 @@
       <w:caps/>
     </w:rPr>
   </w:style>
-  <w:style w:type="character" w:styleId="Subtieleverwijzing">
+  <w:style w:type="character" w:styleId="SubtleReference">
     <w:name w:val="Subtle Reference"/>
-    <w:basedOn w:val="Standaardalinea-lettertype"/>
+    <w:basedOn w:val="DefaultParagraphFont"/>
     <w:uiPriority w:val="31"/>
     <w:qFormat/>
     <w:rsid w:val="00EE0813"/>
@@ -5175,9 +5209,9 @@
       <w:u w:val="single" w:color="7F7F7F" w:themeColor="text1" w:themeTint="80"/>
     </w:rPr>
   </w:style>
-  <w:style w:type="character" w:styleId="Intensieveverwijzing">
+  <w:style w:type="character" w:styleId="IntenseReference">
     <w:name w:val="Intense Reference"/>
-    <w:basedOn w:val="Standaardalinea-lettertype"/>
+    <w:basedOn w:val="DefaultParagraphFont"/>
     <w:uiPriority w:val="32"/>
     <w:qFormat/>
     <w:rsid w:val="00EE0813"/>
@@ -5188,9 +5222,9 @@
       <w:u w:val="single"/>
     </w:rPr>
   </w:style>
-  <w:style w:type="character" w:styleId="Titelvanboek">
+  <w:style w:type="character" w:styleId="BookTitle">
     <w:name w:val="Book Title"/>
-    <w:basedOn w:val="Standaardalinea-lettertype"/>
+    <w:basedOn w:val="DefaultParagraphFont"/>
     <w:uiPriority w:val="33"/>
     <w:qFormat/>
     <w:rsid w:val="00EE0813"/>
@@ -5201,9 +5235,9 @@
       <w:spacing w:val="5"/>
     </w:rPr>
   </w:style>
-  <w:style w:type="table" w:styleId="Lijsttabel3-Accent1">
+  <w:style w:type="table" w:styleId="ListTable3-Accent1">
     <w:name w:val="List Table 3 Accent 1"/>
-    <w:basedOn w:val="Standaardtabel"/>
+    <w:basedOn w:val="TableNormal"/>
     <w:uiPriority w:val="48"/>
     <w:pPr>
       <w:spacing w:after="0" w:line="240" w:lineRule="auto"/>
@@ -5324,9 +5358,9 @@
       </w:tcPr>
     </w:tblStylePr>
   </w:style>
-  <w:style w:type="table" w:styleId="Rastertabel6kleurrijk-Accent5">
+  <w:style w:type="table" w:styleId="GridTable6Colorful-Accent5">
     <w:name w:val="Grid Table 6 Colorful Accent 5"/>
-    <w:basedOn w:val="Standaardtabel"/>
+    <w:basedOn w:val="TableNormal"/>
     <w:uiPriority w:val="51"/>
     <w:pPr>
       <w:spacing w:after="0" w:line="240" w:lineRule="auto"/>
@@ -5397,7 +5431,7 @@
   </w:style>
   <w:style w:type="paragraph" w:customStyle="1" w:styleId="ISMSAlinea">
     <w:name w:val="ISMS Alinea"/>
-    <w:basedOn w:val="Standaard"/>
+    <w:basedOn w:val="Normal"/>
     <w:rsid w:val="00EE0813"/>
     <w:pPr>
       <w:autoSpaceDE w:val="0"/>
@@ -5415,7 +5449,7 @@
   </w:style>
   <w:style w:type="paragraph" w:customStyle="1" w:styleId="ISMSArtikelen">
     <w:name w:val="ISMS Artikelen"/>
-    <w:basedOn w:val="Standaard"/>
+    <w:basedOn w:val="Normal"/>
     <w:link w:val="ISMSArtikelenChar"/>
     <w:rsid w:val="00EE0813"/>
     <w:pPr>
@@ -5438,7 +5472,7 @@
   </w:style>
   <w:style w:type="character" w:customStyle="1" w:styleId="ISMSArtikelenChar">
     <w:name w:val="ISMS Artikelen Char"/>
-    <w:basedOn w:val="Standaardalinea-lettertype"/>
+    <w:basedOn w:val="DefaultParagraphFont"/>
     <w:link w:val="ISMSArtikelen"/>
     <w:rsid w:val="00EE0813"/>
     <w:rPr>
@@ -5455,7 +5489,7 @@
   </w:style>
   <w:style w:type="paragraph" w:customStyle="1" w:styleId="ISMSDocNummer">
     <w:name w:val="ISMS DocNummer"/>
-    <w:basedOn w:val="Standaard"/>
+    <w:basedOn w:val="Normal"/>
     <w:link w:val="ISMSDocNummerChar"/>
     <w:rsid w:val="00EE0813"/>
     <w:pPr>
@@ -5472,7 +5506,7 @@
   </w:style>
   <w:style w:type="character" w:customStyle="1" w:styleId="ISMSDocNummerChar">
     <w:name w:val="ISMS DocNummer Char"/>
-    <w:basedOn w:val="Standaardalinea-lettertype"/>
+    <w:basedOn w:val="DefaultParagraphFont"/>
     <w:link w:val="ISMSDocNummer"/>
     <w:rsid w:val="00EE0813"/>
     <w:rPr>
@@ -5486,7 +5520,7 @@
   </w:style>
   <w:style w:type="paragraph" w:customStyle="1" w:styleId="ISMSDocumentnaam">
     <w:name w:val="ISMS Documentnaam"/>
-    <w:basedOn w:val="Standaard"/>
+    <w:basedOn w:val="Normal"/>
     <w:link w:val="ISMSDocumentnaamChar"/>
     <w:rsid w:val="00EE0813"/>
     <w:pPr>
@@ -5501,7 +5535,7 @@
   </w:style>
   <w:style w:type="character" w:customStyle="1" w:styleId="ISMSDocumentnaamChar">
     <w:name w:val="ISMS Documentnaam Char"/>
-    <w:basedOn w:val="Standaardalinea-lettertype"/>
+    <w:basedOn w:val="DefaultParagraphFont"/>
     <w:link w:val="ISMSDocumentnaam"/>
     <w:rsid w:val="00EE0813"/>
     <w:rPr>
@@ -5513,7 +5547,7 @@
   </w:style>
   <w:style w:type="paragraph" w:customStyle="1" w:styleId="ISMSInhoudsopgave">
     <w:name w:val="ISMS Inhoudsopgave"/>
-    <w:basedOn w:val="Standaard"/>
+    <w:basedOn w:val="Normal"/>
     <w:link w:val="ISMSInhoudsopgaveChar"/>
     <w:rsid w:val="00EE0813"/>
     <w:pPr>
@@ -5530,7 +5564,7 @@
   </w:style>
   <w:style w:type="character" w:customStyle="1" w:styleId="ISMSInhoudsopgaveChar">
     <w:name w:val="ISMS Inhoudsopgave Char"/>
-    <w:basedOn w:val="Standaardalinea-lettertype"/>
+    <w:basedOn w:val="DefaultParagraphFont"/>
     <w:link w:val="ISMSInhoudsopgave"/>
     <w:rsid w:val="00EE0813"/>
     <w:rPr>
@@ -5543,7 +5577,7 @@
   </w:style>
   <w:style w:type="paragraph" w:customStyle="1" w:styleId="ISMSKop1">
     <w:name w:val="ISMS Kop1"/>
-    <w:basedOn w:val="Kop1"/>
+    <w:basedOn w:val="Heading1"/>
     <w:link w:val="ISMSKop1Char"/>
     <w:autoRedefine/>
     <w:qFormat/>
@@ -5572,7 +5606,7 @@
   </w:style>
   <w:style w:type="character" w:customStyle="1" w:styleId="ISMSKop1Char">
     <w:name w:val="ISMS Kop1 Char"/>
-    <w:basedOn w:val="Kop1Char"/>
+    <w:basedOn w:val="Heading1Char"/>
     <w:link w:val="ISMSKop1"/>
     <w:rsid w:val="00B6400D"/>
     <w:rPr>
@@ -5591,7 +5625,7 @@
   </w:style>
   <w:style w:type="paragraph" w:customStyle="1" w:styleId="ISMSKop2">
     <w:name w:val="ISMS Kop2"/>
-    <w:basedOn w:val="Standaard"/>
+    <w:basedOn w:val="Normal"/>
     <w:link w:val="ISMSKop2Char"/>
     <w:autoRedefine/>
     <w:qFormat/>
@@ -5619,7 +5653,7 @@
   </w:style>
   <w:style w:type="character" w:customStyle="1" w:styleId="ISMSKop2Char">
     <w:name w:val="ISMS Kop2 Char"/>
-    <w:basedOn w:val="Standaardalinea-lettertype"/>
+    <w:basedOn w:val="DefaultParagraphFont"/>
     <w:link w:val="ISMSKop2"/>
     <w:rsid w:val="00EE0813"/>
     <w:rPr>
@@ -5632,7 +5666,7 @@
   </w:style>
   <w:style w:type="paragraph" w:customStyle="1" w:styleId="ISMSKop3">
     <w:name w:val="ISMS Kop3"/>
-    <w:basedOn w:val="Lijstalinea"/>
+    <w:basedOn w:val="ListParagraph"/>
     <w:link w:val="ISMSKop3Char"/>
     <w:qFormat/>
     <w:rsid w:val="00EE0813"/>
@@ -5653,7 +5687,7 @@
   </w:style>
   <w:style w:type="character" w:customStyle="1" w:styleId="ISMSKop3Char">
     <w:name w:val="ISMS Kop3 Char"/>
-    <w:basedOn w:val="Standaardalinea-lettertype"/>
+    <w:basedOn w:val="DefaultParagraphFont"/>
     <w:link w:val="ISMSKop3"/>
     <w:rsid w:val="00EE0813"/>
     <w:rPr>
@@ -5679,7 +5713,7 @@
   </w:style>
   <w:style w:type="character" w:customStyle="1" w:styleId="ISMSNummeringChar">
     <w:name w:val="ISMS Nummering Char"/>
-    <w:basedOn w:val="Standaardalinea-lettertype"/>
+    <w:basedOn w:val="DefaultParagraphFont"/>
     <w:link w:val="ISMSNummering"/>
     <w:rsid w:val="00EE0813"/>
     <w:rPr>
@@ -5706,7 +5740,7 @@
   </w:style>
   <w:style w:type="character" w:customStyle="1" w:styleId="ISMSOpsommingChar">
     <w:name w:val="ISMS Opsomming Char"/>
-    <w:basedOn w:val="Standaardalinea-lettertype"/>
+    <w:basedOn w:val="DefaultParagraphFont"/>
     <w:link w:val="ISMSOpsomming"/>
     <w:rsid w:val="00EE0813"/>
     <w:rPr>
@@ -5720,7 +5754,7 @@
   </w:style>
   <w:style w:type="paragraph" w:customStyle="1" w:styleId="ISMSVoetnoot">
     <w:name w:val="ISMS Voetnoot"/>
-    <w:basedOn w:val="Geenafstand"/>
+    <w:basedOn w:val="NoSpacing"/>
     <w:link w:val="ISMSVoetnootChar"/>
     <w:autoRedefine/>
     <w:rsid w:val="00EE0813"/>
@@ -5741,7 +5775,7 @@
   </w:style>
   <w:style w:type="character" w:customStyle="1" w:styleId="ISMSVoetnootChar">
     <w:name w:val="ISMS Voetnoot Char"/>
-    <w:basedOn w:val="Standaardalinea-lettertype"/>
+    <w:basedOn w:val="DefaultParagraphFont"/>
     <w:link w:val="ISMSVoetnoot"/>
     <w:rsid w:val="00EE0813"/>
     <w:rPr>
@@ -5753,10 +5787,10 @@
       <w:lang w:val="en-US" w:eastAsia="en-US"/>
     </w:rPr>
   </w:style>
-  <w:style w:type="table" w:styleId="Lijsttabel4">
+  <w:style w:type="table" w:styleId="ListTable4">
     <w:name w:val="List Table 4"/>
     <w:aliases w:val="ISMS Document Table Style"/>
-    <w:basedOn w:val="Standaardtabel"/>
+    <w:basedOn w:val="TableNormal"/>
     <w:uiPriority w:val="49"/>
     <w:rsid w:val="000B5DC2"/>
     <w:pPr>
@@ -5836,6 +5870,169 @@
     </w:tblStylePr>
   </w:style>
 </w:styles>
+</file>
+
+<file path=word/charts/chart1.xml><?xml version="1.0" encoding="utf-8"?>
+<c:chartSpace xmlns:c="http://schemas.openxmlformats.org/drawingml/2006/chart" xmlns:a="http://schemas.openxmlformats.org/drawingml/2006/main" xmlns:r="http://schemas.openxmlformats.org/officeDocument/2006/relationships" xmlns:c16r2="http://schemas.microsoft.com/office/drawing/2015/06/chart">
+  <c:date1904 val="0"/>
+  <c:lang val="en-US"/>
+  <c:roundedCorners val="1"/>
+  <mc:AlternateContent xmlns:mc="http://schemas.openxmlformats.org/markup-compatibility/2006">
+    <mc:Choice xmlns:c14="http://schemas.microsoft.com/office/drawing/2007/8/2/chart" Requires="c14">
+      <c14:style val="102"/>
+    </mc:Choice>
+    <mc:Fallback>
+      <c:style val="2"/>
+    </mc:Fallback>
+  </mc:AlternateContent>
+  <c:chart>
+    <c:title>
+      <c:tx>
+        <c:rich>
+          <a:bodyPr rtlCol="0" anchor="t"/>
+          <a:lstStyle/>
+          <a:p>
+            <a:pPr algn="l">
+              <a:defRPr/>
+            </a:pPr>
+            <a:r>
+              <a:rPr lang="en-US"/>
+              <a:t>Controls</a:t>
+            </a:r>
+            <a:endParaRPr lang="en-US" sz="1100"/>
+          </a:p>
+        </c:rich>
+      </c:tx>
+      <c:overlay val="1"/>
+    </c:title>
+    <c:autoTitleDeleted val="0"/>
+    <c:view3D>
+      <c:rotX val="15"/>
+      <c:rotY val="0"/>
+      <c:rAngAx val="0"/>
+    </c:view3D>
+    <c:floor>
+      <c:thickness val="0"/>
+    </c:floor>
+    <c:sideWall>
+      <c:thickness val="0"/>
+    </c:sideWall>
+    <c:backWall>
+      <c:thickness val="0"/>
+    </c:backWall>
+    <c:plotArea>
+      <c:layout/>
+      <c:pie3DChart>
+        <c:varyColors val="1"/>
+        <c:ser>
+          <c:idx val="0"/>
+          <c:order val="0"/>
+          <c:tx>
+            <c:strRef>
+              <c:f>Sheet0!$B$1</c:f>
+              <c:strCache>
+                <c:ptCount val="1"/>
+                <c:pt idx="0">
+                  <c:v>Controls</c:v>
+                </c:pt>
+              </c:strCache>
+            </c:strRef>
+          </c:tx>
+          <c:dLbls>
+            <c:spPr>
+              <a:noFill/>
+              <a:ln>
+                <a:noFill/>
+              </a:ln>
+              <a:effectLst/>
+            </c:spPr>
+            <c:showLegendKey val="1"/>
+            <c:showVal val="1"/>
+            <c:showCatName val="1"/>
+            <c:showSerName val="1"/>
+            <c:showPercent val="1"/>
+            <c:showBubbleSize val="1"/>
+            <c:showLeaderLines val="1"/>
+            <c:extLst>
+              <c:ext xmlns:c15="http://schemas.microsoft.com/office/drawing/2012/chart" uri="{CE6537A1-D6FC-4f65-9D91-7224C49458BB}"/>
+            </c:extLst>
+          </c:dLbls>
+          <c:cat>
+            <c:strRef>
+              <c:f>controls</c:f>
+              <c:strCache>
+                <c:ptCount val="5"/>
+                <c:pt idx="0">
+                  <c:v>Nog in te vullen</c:v>
+                </c:pt>
+                <c:pt idx="1">
+                  <c:v>Niet geïmplementeerd</c:v>
+                </c:pt>
+                <c:pt idx="2">
+                  <c:v>Deels geïmplementeerd</c:v>
+                </c:pt>
+                <c:pt idx="3">
+                  <c:v>Geïmplementeerd</c:v>
+                </c:pt>
+                <c:pt idx="4">
+                  <c:v>Geaccepteerd risico</c:v>
+                </c:pt>
+              </c:strCache>
+            </c:strRef>
+          </c:cat>
+          <c:val>
+            <c:numRef>
+              <c:f>controls</c:f>
+              <c:numCache>
+                <c:formatCode>General</c:formatCode>
+                <c:ptCount val="5"/>
+                <c:pt idx="0">
+                  <c:v>30</c:v>
+                </c:pt>
+                <c:pt idx="1">
+                  <c:v>20</c:v>
+                </c:pt>
+                <c:pt idx="2">
+                  <c:v>5</c:v>
+                </c:pt>
+                <c:pt idx="3">
+                  <c:v>70</c:v>
+                </c:pt>
+                <c:pt idx="4">
+                  <c:v>2</c:v>
+                </c:pt>
+              </c:numCache>
+            </c:numRef>
+          </c:val>
+          <c:extLst>
+            <c:ext xmlns:c16="http://schemas.microsoft.com/office/drawing/2014/chart" uri="{C3380CC4-5D6E-409C-BE32-E72D297353CC}">
+              <c16:uniqueId val="{00000000-CF50-4ED5-946D-C15B9CBC0837}"/>
+            </c:ext>
+          </c:extLst>
+        </c:ser>
+        <c:dLbls>
+          <c:showLegendKey val="0"/>
+          <c:showVal val="0"/>
+          <c:showCatName val="0"/>
+          <c:showSerName val="0"/>
+          <c:showPercent val="0"/>
+          <c:showBubbleSize val="0"/>
+          <c:showLeaderLines val="1"/>
+        </c:dLbls>
+      </c:pie3DChart>
+    </c:plotArea>
+    <c:legend>
+      <c:legendPos val="tr"/>
+      <c:overlay val="0"/>
+    </c:legend>
+    <c:plotVisOnly val="1"/>
+    <c:dispBlanksAs val="zero"/>
+    <c:showDLblsOverMax val="1"/>
+  </c:chart>
+  <c:externalData r:id="rId1">
+    <c:autoUpdate val="0"/>
+  </c:externalData>
+</c:chartSpace>
 </file>
 
 <file path=word/theme/theme1.xml><?xml version="1.0" encoding="utf-8"?>
